--- a/assignment/MC/MC2.docx
+++ b/assignment/MC/MC2.docx
@@ -149,7 +149,23 @@
           <w:sz w:val="24"/>
           <w:szCs w:val="24"/>
         </w:rPr>
-        <w:t>因为根据电解质的电极化原理，晶体的极化性能可以表示为</w:t>
+        <w:t>因为根据电</w:t>
+      </w:r>
+      <w:r>
+        <w:rPr>
+          <w:rFonts w:ascii="Times New Roman" w:eastAsia="宋体" w:hAnsi="Times New Roman" w:cs="Times New Roman" w:hint="eastAsia"/>
+          <w:sz w:val="24"/>
+          <w:szCs w:val="24"/>
+        </w:rPr>
+        <w:t>介</w:t>
+      </w:r>
+      <w:r>
+        <w:rPr>
+          <w:rFonts w:ascii="Times New Roman" w:eastAsia="宋体" w:hAnsi="Times New Roman" w:cs="Times New Roman" w:hint="eastAsia"/>
+          <w:sz w:val="24"/>
+          <w:szCs w:val="24"/>
+        </w:rPr>
+        <w:t>质的电极化原理，晶体的极化性能可以表示为</w:t>
       </w:r>
     </w:p>
     <w:p>
